--- a/year1/second-semester/phs122/5. kirchoff's-law.docx
+++ b/year1/second-semester/phs122/5. kirchoff's-law.docx
@@ -55,6 +55,34 @@
           <w:szCs w:val="22"/>
           <w:u w:val="none"/>
         </w:rPr>
+        <w:t>Pronounced kirkoff’s law</w:t>
+      </w:r>
+    </w:p>
+    <w:p>
+      <w:pPr>
+        <w:pStyle w:val="Normal"/>
+        <w:bidi w:val="0"/>
+        <w:spacing w:lineRule="auto" w:line="360"/>
+        <w:jc w:val="left"/>
+        <w:rPr>
+          <w:rFonts w:ascii="Liberation Sans" w:hAnsi="Liberation Sans"/>
+          <w:b w:val="false"/>
+          <w:b w:val="false"/>
+          <w:bCs w:val="false"/>
+          <w:sz w:val="22"/>
+          <w:szCs w:val="22"/>
+          <w:u w:val="none"/>
+        </w:rPr>
+      </w:pPr>
+      <w:r>
+        <w:rPr>
+          <w:rFonts w:ascii="Liberation Sans" w:hAnsi="Liberation Sans"/>
+          <w:b w:val="false"/>
+          <w:bCs w:val="false"/>
+          <w:sz w:val="22"/>
+          <w:szCs w:val="22"/>
+          <w:u w:val="none"/>
+        </w:rPr>
         <w:t>The Kirchhoff’s point or junction rule states that the sum of all current coming into a point must be equal to the sum of all current leaving the point.</w:t>
       </w:r>
     </w:p>
@@ -75,14 +103,7 @@
         </w:rPr>
       </w:pPr>
       <w:r>
-        <w:rPr>
-          <w:rFonts w:ascii="Liberation Sans" w:hAnsi="Liberation Sans"/>
-          <w:b w:val="false"/>
-          <w:bCs w:val="false"/>
-          <w:sz w:val="22"/>
-          <w:szCs w:val="22"/>
-          <w:u w:val="none"/>
-        </w:rPr>
+        <w:rPr/>
       </w:r>
       <m:oMathPara xmlns:m="http://schemas.openxmlformats.org/officeDocument/2006/math">
         <m:oMathParaPr>
@@ -238,6 +259,367 @@
         <w:t>The positive terminal of a pure cell is always the high potential terminal independent of the direction of the current through the emf source.</w:t>
       </w:r>
     </w:p>
+    <w:p>
+      <w:pPr>
+        <w:pStyle w:val="Normal"/>
+        <w:bidi w:val="0"/>
+        <w:spacing w:lineRule="auto" w:line="360"/>
+        <w:jc w:val="left"/>
+        <w:rPr>
+          <w:rFonts w:ascii="Liberation Sans" w:hAnsi="Liberation Sans"/>
+          <w:b w:val="false"/>
+          <w:b w:val="false"/>
+          <w:bCs w:val="false"/>
+          <w:sz w:val="22"/>
+          <w:szCs w:val="22"/>
+          <w:u w:val="none"/>
+        </w:rPr>
+      </w:pPr>
+      <w:r>
+        <w:rPr/>
+      </w:r>
+    </w:p>
+    <w:p>
+      <w:pPr>
+        <w:pStyle w:val="Normal"/>
+        <w:bidi w:val="0"/>
+        <w:spacing w:lineRule="auto" w:line="360"/>
+        <w:jc w:val="left"/>
+        <w:rPr>
+          <w:rFonts w:ascii="Liberation Sans" w:hAnsi="Liberation Sans"/>
+          <w:b w:val="false"/>
+          <w:b w:val="false"/>
+          <w:bCs w:val="false"/>
+          <w:sz w:val="22"/>
+          <w:szCs w:val="22"/>
+          <w:u w:val="none"/>
+        </w:rPr>
+      </w:pPr>
+      <w:r>
+        <w:rPr>
+          <w:rFonts w:ascii="Liberation Sans" w:hAnsi="Liberation Sans"/>
+          <w:b w:val="false"/>
+          <w:bCs w:val="false"/>
+          <w:sz w:val="22"/>
+          <w:szCs w:val="22"/>
+          <w:u w:val="none"/>
+        </w:rPr>
+        <w:t>FROM YOUTUBE</w:t>
+      </w:r>
+    </w:p>
+    <w:p>
+      <w:pPr>
+        <w:pStyle w:val="Normal"/>
+        <w:bidi w:val="0"/>
+        <w:spacing w:lineRule="auto" w:line="360"/>
+        <w:jc w:val="left"/>
+        <w:rPr>
+          <w:rFonts w:ascii="Liberation Sans" w:hAnsi="Liberation Sans"/>
+          <w:b w:val="false"/>
+          <w:b w:val="false"/>
+          <w:bCs w:val="false"/>
+          <w:sz w:val="22"/>
+          <w:szCs w:val="22"/>
+          <w:u w:val="none"/>
+        </w:rPr>
+      </w:pPr>
+      <w:r>
+        <w:rPr>
+          <w:rFonts w:ascii="Liberation Sans" w:hAnsi="Liberation Sans"/>
+          <w:b w:val="false"/>
+          <w:bCs w:val="false"/>
+          <w:sz w:val="22"/>
+          <w:szCs w:val="22"/>
+          <w:u w:val="none"/>
+        </w:rPr>
+        <w:t>In Kirchhoff’s rule,</w:t>
+      </w:r>
+    </w:p>
+    <w:p>
+      <w:pPr>
+        <w:pStyle w:val="Normal"/>
+        <w:bidi w:val="0"/>
+        <w:spacing w:lineRule="auto" w:line="360"/>
+        <w:jc w:val="left"/>
+        <w:rPr>
+          <w:rFonts w:ascii="Liberation Sans" w:hAnsi="Liberation Sans"/>
+          <w:b w:val="false"/>
+          <w:b w:val="false"/>
+          <w:bCs w:val="false"/>
+          <w:sz w:val="22"/>
+          <w:szCs w:val="22"/>
+          <w:u w:val="none"/>
+        </w:rPr>
+      </w:pPr>
+      <w:r>
+        <w:rPr>
+          <w:rFonts w:ascii="Liberation Sans" w:hAnsi="Liberation Sans"/>
+          <w:b w:val="false"/>
+          <w:bCs w:val="false"/>
+          <w:sz w:val="22"/>
+          <w:szCs w:val="22"/>
+          <w:u w:val="none"/>
+        </w:rPr>
+        <w:t>i. You pick a point called a junction</w:t>
+      </w:r>
+    </w:p>
+    <w:p>
+      <w:pPr>
+        <w:pStyle w:val="Normal"/>
+        <w:bidi w:val="0"/>
+        <w:spacing w:lineRule="auto" w:line="360"/>
+        <w:jc w:val="left"/>
+        <w:rPr>
+          <w:rFonts w:ascii="Liberation Sans" w:hAnsi="Liberation Sans"/>
+          <w:b w:val="false"/>
+          <w:b w:val="false"/>
+          <w:bCs w:val="false"/>
+          <w:sz w:val="22"/>
+          <w:szCs w:val="22"/>
+          <w:u w:val="none"/>
+        </w:rPr>
+      </w:pPr>
+      <w:r>
+        <w:rPr>
+          <w:rFonts w:ascii="Liberation Sans" w:hAnsi="Liberation Sans"/>
+          <w:b w:val="false"/>
+          <w:bCs w:val="false"/>
+          <w:sz w:val="22"/>
+          <w:szCs w:val="22"/>
+          <w:u w:val="none"/>
+        </w:rPr>
+        <w:t>ii. You look at the current coming to and going away from the junction</w:t>
+      </w:r>
+    </w:p>
+    <w:p>
+      <w:pPr>
+        <w:pStyle w:val="Normal"/>
+        <w:bidi w:val="0"/>
+        <w:spacing w:lineRule="auto" w:line="360"/>
+        <w:jc w:val="left"/>
+        <w:rPr>
+          <w:rFonts w:ascii="Liberation Sans" w:hAnsi="Liberation Sans"/>
+          <w:b w:val="false"/>
+          <w:b w:val="false"/>
+          <w:bCs w:val="false"/>
+          <w:sz w:val="22"/>
+          <w:szCs w:val="22"/>
+          <w:u w:val="none"/>
+        </w:rPr>
+      </w:pPr>
+      <w:r>
+        <w:rPr>
+          <w:rFonts w:ascii="Liberation Sans" w:hAnsi="Liberation Sans"/>
+          <w:b w:val="false"/>
+          <w:bCs w:val="false"/>
+          <w:sz w:val="22"/>
+          <w:szCs w:val="22"/>
+          <w:u w:val="none"/>
+        </w:rPr>
+        <w:t>iii. According to Kirchhoff’s rule, the sum of current coming into the junction is equal to the sum of current leaving the joint</w:t>
+      </w:r>
+    </w:p>
+    <w:p>
+      <w:pPr>
+        <w:pStyle w:val="Normal"/>
+        <w:bidi w:val="0"/>
+        <w:spacing w:lineRule="auto" w:line="360"/>
+        <w:jc w:val="left"/>
+        <w:rPr>
+          <w:rFonts w:ascii="Liberation Sans" w:hAnsi="Liberation Sans"/>
+          <w:b w:val="false"/>
+          <w:b w:val="false"/>
+          <w:bCs w:val="false"/>
+          <w:sz w:val="22"/>
+          <w:szCs w:val="22"/>
+          <w:u w:val="none"/>
+        </w:rPr>
+      </w:pPr>
+      <w:r>
+        <w:rPr>
+          <w:rFonts w:ascii="Liberation Sans" w:hAnsi="Liberation Sans"/>
+          <w:b w:val="false"/>
+          <w:bCs w:val="false"/>
+          <w:sz w:val="22"/>
+          <w:szCs w:val="22"/>
+          <w:u w:val="none"/>
+        </w:rPr>
+        <w:t>iv. According to Kirchhoff’s voltage law, the sum of voltages around the loop or around a closed circle must add to zero</w:t>
+      </w:r>
+    </w:p>
+    <w:p>
+      <w:pPr>
+        <w:pStyle w:val="Normal"/>
+        <w:bidi w:val="0"/>
+        <w:spacing w:lineRule="auto" w:line="360"/>
+        <w:jc w:val="left"/>
+        <w:rPr>
+          <w:rFonts w:ascii="Liberation Sans" w:hAnsi="Liberation Sans"/>
+          <w:b w:val="false"/>
+          <w:b w:val="false"/>
+          <w:bCs w:val="false"/>
+          <w:sz w:val="22"/>
+          <w:szCs w:val="22"/>
+          <w:u w:val="none"/>
+        </w:rPr>
+      </w:pPr>
+      <w:r>
+        <w:rPr>
+          <w:rFonts w:ascii="Liberation Sans" w:hAnsi="Liberation Sans"/>
+          <w:b w:val="false"/>
+          <w:bCs w:val="false"/>
+          <w:sz w:val="22"/>
+          <w:szCs w:val="22"/>
+          <w:u w:val="none"/>
+        </w:rPr>
+        <w:t xml:space="preserve">v. When going around a loop, we have to know whether we are going to be using a positive or negative voltage at every point of the loop. Generally, if going in the direction of current, we use negative V and if going opposite to current, we use +V. This is because current moves </w:t>
+      </w:r>
+      <w:r>
+        <w:rPr>
+          <w:rFonts w:ascii="Liberation Sans" w:hAnsi="Liberation Sans"/>
+          <w:b w:val="false"/>
+          <w:bCs w:val="false"/>
+          <w:sz w:val="22"/>
+          <w:szCs w:val="22"/>
+          <w:u w:val="none"/>
+        </w:rPr>
+        <w:t>from positive terminal (or high potential) to negative terminal (low potential).</w:t>
+      </w:r>
+    </w:p>
+    <w:p>
+      <w:pPr>
+        <w:pStyle w:val="Normal"/>
+        <w:bidi w:val="0"/>
+        <w:spacing w:lineRule="auto" w:line="360"/>
+        <w:jc w:val="left"/>
+        <w:rPr>
+          <w:rFonts w:ascii="Liberation Sans" w:hAnsi="Liberation Sans"/>
+          <w:b w:val="false"/>
+          <w:b w:val="false"/>
+          <w:bCs w:val="false"/>
+          <w:sz w:val="22"/>
+          <w:szCs w:val="22"/>
+          <w:u w:val="none"/>
+        </w:rPr>
+      </w:pPr>
+      <w:r>
+        <w:rPr>
+          <w:rFonts w:ascii="Liberation Sans" w:hAnsi="Liberation Sans"/>
+          <w:b w:val="false"/>
+          <w:bCs w:val="false"/>
+          <w:sz w:val="22"/>
+          <w:szCs w:val="22"/>
+          <w:u w:val="none"/>
+        </w:rPr>
+        <w:t>vi. Pick a loop which will be a circular path which you follow along the electric circuit</w:t>
+      </w:r>
+    </w:p>
+    <w:p>
+      <w:pPr>
+        <w:pStyle w:val="Normal"/>
+        <w:bidi w:val="0"/>
+        <w:spacing w:lineRule="auto" w:line="360"/>
+        <w:jc w:val="left"/>
+        <w:rPr>
+          <w:rFonts w:ascii="Liberation Sans" w:hAnsi="Liberation Sans"/>
+          <w:b w:val="false"/>
+          <w:b w:val="false"/>
+          <w:bCs w:val="false"/>
+          <w:sz w:val="22"/>
+          <w:szCs w:val="22"/>
+          <w:u w:val="none"/>
+        </w:rPr>
+      </w:pPr>
+      <w:r>
+        <w:rPr>
+          <w:rFonts w:ascii="Liberation Sans" w:hAnsi="Liberation Sans"/>
+          <w:b w:val="false"/>
+          <w:bCs w:val="false"/>
+          <w:sz w:val="22"/>
+          <w:szCs w:val="22"/>
+          <w:u w:val="none"/>
+        </w:rPr>
+        <w:t>vii. Find the sum of voltages in each possible loop. After find the sum of voltages</w:t>
+      </w:r>
+    </w:p>
+    <w:p>
+      <w:pPr>
+        <w:pStyle w:val="Normal"/>
+        <w:bidi w:val="0"/>
+        <w:spacing w:lineRule="auto" w:line="360"/>
+        <w:jc w:val="left"/>
+        <w:rPr>
+          <w:rFonts w:ascii="Liberation Sans" w:hAnsi="Liberation Sans"/>
+          <w:b w:val="false"/>
+          <w:b w:val="false"/>
+          <w:bCs w:val="false"/>
+          <w:sz w:val="22"/>
+          <w:szCs w:val="22"/>
+          <w:u w:val="none"/>
+        </w:rPr>
+      </w:pPr>
+      <w:r>
+        <w:rPr>
+          <w:rFonts w:ascii="Liberation Sans" w:hAnsi="Liberation Sans"/>
+          <w:b w:val="false"/>
+          <w:bCs w:val="false"/>
+          <w:sz w:val="22"/>
+          <w:szCs w:val="22"/>
+          <w:u w:val="none"/>
+        </w:rPr>
+        <w:t xml:space="preserve">viii. Next you’ll have the sum of voltages. From the junction, you can </w:t>
+      </w:r>
+      <w:r>
+        <w:rPr>
+          <w:rFonts w:ascii="Liberation Sans" w:hAnsi="Liberation Sans"/>
+          <w:b w:val="false"/>
+          <w:bCs w:val="false"/>
+          <w:sz w:val="22"/>
+          <w:szCs w:val="22"/>
+          <w:u w:val="none"/>
+        </w:rPr>
+        <w:t>form an equation for the current coming into and leaving the junction</w:t>
+      </w:r>
+    </w:p>
+    <w:p>
+      <w:pPr>
+        <w:pStyle w:val="Normal"/>
+        <w:bidi w:val="0"/>
+        <w:spacing w:lineRule="auto" w:line="360"/>
+        <w:jc w:val="left"/>
+        <w:rPr>
+          <w:rFonts w:ascii="Liberation Sans" w:hAnsi="Liberation Sans"/>
+          <w:b w:val="false"/>
+          <w:b w:val="false"/>
+          <w:bCs w:val="false"/>
+          <w:sz w:val="22"/>
+          <w:szCs w:val="22"/>
+          <w:u w:val="none"/>
+        </w:rPr>
+      </w:pPr>
+      <w:r>
+        <w:rPr>
+          <w:rFonts w:ascii="Liberation Sans" w:hAnsi="Liberation Sans"/>
+          <w:b w:val="false"/>
+          <w:bCs w:val="false"/>
+          <w:sz w:val="22"/>
+          <w:szCs w:val="22"/>
+          <w:u w:val="none"/>
+        </w:rPr>
+        <w:t>i</w:t>
+      </w:r>
+      <w:r>
+        <w:rPr>
+          <w:rFonts w:ascii="Liberation Sans" w:hAnsi="Liberation Sans"/>
+          <w:b w:val="false"/>
+          <w:bCs w:val="false"/>
+          <w:sz w:val="22"/>
+          <w:szCs w:val="22"/>
+          <w:u w:val="none"/>
+        </w:rPr>
+        <w:t>x. If you get a negative current, then your direction of current was probably wrong</w:t>
+      </w:r>
+    </w:p>
     <w:sectPr>
       <w:type w:val="nextPage"/>
       <w:pgSz w:w="12240" w:h="15840"/>
@@ -245,6 +627,7 @@
       <w:pgNumType w:fmt="decimal"/>
       <w:formProt w:val="false"/>
       <w:textDirection w:val="lrTb"/>
+      <w:docGrid w:type="default" w:linePitch="100" w:charSpace="0"/>
     </w:sectPr>
   </w:body>
 </w:document>
@@ -264,7 +647,6 @@
     </w:rPrDefault>
     <w:pPrDefault>
       <w:pPr>
-        <w:widowControl/>
         <w:suppressAutoHyphens w:val="true"/>
       </w:pPr>
     </w:pPrDefault>
@@ -274,7 +656,10 @@
     <w:qFormat/>
     <w:pPr>
       <w:widowControl/>
+      <w:suppressAutoHyphens w:val="true"/>
       <w:bidi w:val="0"/>
+      <w:spacing w:before="0" w:after="0"/>
+      <w:jc w:val="left"/>
     </w:pPr>
     <w:rPr>
       <w:rFonts w:ascii="Liberation Serif" w:hAnsi="Liberation Serif" w:eastAsia="Noto Serif CJK SC" w:cs="Noto Sans"/>

--- a/year1/second-semester/phs122/5. kirchoff's-law.docx
+++ b/year1/second-semester/phs122/5. kirchoff's-law.docx
@@ -276,7 +276,14 @@
         </w:rPr>
       </w:pPr>
       <w:r>
-        <w:rPr/>
+        <w:rPr>
+          <w:rFonts w:ascii="Liberation Sans" w:hAnsi="Liberation Sans"/>
+          <w:b w:val="false"/>
+          <w:bCs w:val="false"/>
+          <w:sz w:val="22"/>
+          <w:szCs w:val="22"/>
+          <w:u w:val="none"/>
+        </w:rPr>
       </w:r>
     </w:p>
     <w:p>
@@ -472,18 +479,7 @@
           <w:szCs w:val="22"/>
           <w:u w:val="none"/>
         </w:rPr>
-        <w:t xml:space="preserve">v. When going around a loop, we have to know whether we are going to be using a positive or negative voltage at every point of the loop. Generally, if going in the direction of current, we use negative V and if going opposite to current, we use +V. This is because current moves </w:t>
-      </w:r>
-      <w:r>
-        <w:rPr>
-          <w:rFonts w:ascii="Liberation Sans" w:hAnsi="Liberation Sans"/>
-          <w:b w:val="false"/>
-          <w:bCs w:val="false"/>
-          <w:sz w:val="22"/>
-          <w:szCs w:val="22"/>
-          <w:u w:val="none"/>
-        </w:rPr>
-        <w:t>from positive terminal (or high potential) to negative terminal (low potential).</w:t>
+        <w:t>v. When going around a loop, we have to know whether we are going to be using a positive or negative voltage at every point of the loop. Generally, if going in the direction of current, we use negative V and if going opposite to current, we use +V. This is because current moves from positive terminal (or high potential) to negative terminal (low potential).</w:t>
       </w:r>
     </w:p>
     <w:p>
@@ -539,64 +535,36 @@
           <w:szCs w:val="22"/>
           <w:u w:val="none"/>
         </w:rPr>
-        <w:t>vii. Find the sum of voltages in each possible loop. After find the sum of voltages</w:t>
-      </w:r>
-    </w:p>
-    <w:p>
-      <w:pPr>
-        <w:pStyle w:val="Normal"/>
-        <w:bidi w:val="0"/>
-        <w:spacing w:lineRule="auto" w:line="360"/>
-        <w:jc w:val="left"/>
-        <w:rPr>
-          <w:rFonts w:ascii="Liberation Sans" w:hAnsi="Liberation Sans"/>
-          <w:b w:val="false"/>
-          <w:b w:val="false"/>
-          <w:bCs w:val="false"/>
-          <w:sz w:val="22"/>
-          <w:szCs w:val="22"/>
-          <w:u w:val="none"/>
-        </w:rPr>
-      </w:pPr>
-      <w:r>
-        <w:rPr>
-          <w:rFonts w:ascii="Liberation Sans" w:hAnsi="Liberation Sans"/>
-          <w:b w:val="false"/>
-          <w:bCs w:val="false"/>
-          <w:sz w:val="22"/>
-          <w:szCs w:val="22"/>
-          <w:u w:val="none"/>
-        </w:rPr>
-        <w:t xml:space="preserve">viii. Next you’ll have the sum of voltages. From the junction, you can </w:t>
-      </w:r>
-      <w:r>
-        <w:rPr>
-          <w:rFonts w:ascii="Liberation Sans" w:hAnsi="Liberation Sans"/>
-          <w:b w:val="false"/>
-          <w:bCs w:val="false"/>
-          <w:sz w:val="22"/>
-          <w:szCs w:val="22"/>
-          <w:u w:val="none"/>
-        </w:rPr>
-        <w:t>form an equation for the current coming into and leaving the junction</w:t>
-      </w:r>
-    </w:p>
-    <w:p>
-      <w:pPr>
-        <w:pStyle w:val="Normal"/>
-        <w:bidi w:val="0"/>
-        <w:spacing w:lineRule="auto" w:line="360"/>
-        <w:jc w:val="left"/>
-        <w:rPr>
-          <w:rFonts w:ascii="Liberation Sans" w:hAnsi="Liberation Sans"/>
-          <w:b w:val="false"/>
-          <w:b w:val="false"/>
-          <w:bCs w:val="false"/>
-          <w:sz w:val="22"/>
-          <w:szCs w:val="22"/>
-          <w:u w:val="none"/>
-        </w:rPr>
-      </w:pPr>
+        <w:t>vii. In your movement around the loop, if you are going from a negative side of a battery to a positive side of a battery, you use +V and vice-versa. This is irrespective of whether it is in the direction of the current or not.</w:t>
+      </w:r>
+    </w:p>
+    <w:p>
+      <w:pPr>
+        <w:pStyle w:val="Normal"/>
+        <w:bidi w:val="0"/>
+        <w:spacing w:lineRule="auto" w:line="360"/>
+        <w:jc w:val="left"/>
+        <w:rPr>
+          <w:rFonts w:ascii="Liberation Sans" w:hAnsi="Liberation Sans"/>
+          <w:b w:val="false"/>
+          <w:b w:val="false"/>
+          <w:bCs w:val="false"/>
+          <w:sz w:val="22"/>
+          <w:szCs w:val="22"/>
+          <w:u w:val="none"/>
+        </w:rPr>
+      </w:pPr>
+      <w:r>
+        <w:rPr>
+          <w:rFonts w:ascii="Liberation Sans" w:hAnsi="Liberation Sans"/>
+          <w:b w:val="false"/>
+          <w:bCs w:val="false"/>
+          <w:sz w:val="22"/>
+          <w:szCs w:val="22"/>
+          <w:u w:val="none"/>
+        </w:rPr>
+        <w:t>vii</w:t>
+      </w:r>
       <w:r>
         <w:rPr>
           <w:rFonts w:ascii="Liberation Sans" w:hAnsi="Liberation Sans"/>
@@ -608,6 +576,73 @@
         </w:rPr>
         <w:t>i</w:t>
       </w:r>
+      <w:r>
+        <w:rPr>
+          <w:rFonts w:ascii="Liberation Sans" w:hAnsi="Liberation Sans"/>
+          <w:b w:val="false"/>
+          <w:bCs w:val="false"/>
+          <w:sz w:val="22"/>
+          <w:szCs w:val="22"/>
+          <w:u w:val="none"/>
+        </w:rPr>
+        <w:t>. Find the sum of voltages in each possible loop. After find the sum of voltages</w:t>
+      </w:r>
+    </w:p>
+    <w:p>
+      <w:pPr>
+        <w:pStyle w:val="Normal"/>
+        <w:bidi w:val="0"/>
+        <w:spacing w:lineRule="auto" w:line="360"/>
+        <w:jc w:val="left"/>
+        <w:rPr>
+          <w:rFonts w:ascii="Liberation Sans" w:hAnsi="Liberation Sans"/>
+          <w:b w:val="false"/>
+          <w:b w:val="false"/>
+          <w:bCs w:val="false"/>
+          <w:sz w:val="22"/>
+          <w:szCs w:val="22"/>
+          <w:u w:val="none"/>
+        </w:rPr>
+      </w:pPr>
+      <w:r>
+        <w:rPr>
+          <w:rFonts w:ascii="Liberation Sans" w:hAnsi="Liberation Sans"/>
+          <w:b w:val="false"/>
+          <w:bCs w:val="false"/>
+          <w:sz w:val="22"/>
+          <w:szCs w:val="22"/>
+          <w:u w:val="none"/>
+        </w:rPr>
+        <w:t>ix</w:t>
+      </w:r>
+      <w:r>
+        <w:rPr>
+          <w:rFonts w:ascii="Liberation Sans" w:hAnsi="Liberation Sans"/>
+          <w:b w:val="false"/>
+          <w:bCs w:val="false"/>
+          <w:sz w:val="22"/>
+          <w:szCs w:val="22"/>
+          <w:u w:val="none"/>
+        </w:rPr>
+        <w:t>. Next you’ll have the sum of voltages. From the junction, you can form an equation for the current coming into and leaving the junction</w:t>
+      </w:r>
+    </w:p>
+    <w:p>
+      <w:pPr>
+        <w:pStyle w:val="Normal"/>
+        <w:bidi w:val="0"/>
+        <w:spacing w:lineRule="auto" w:line="360"/>
+        <w:jc w:val="left"/>
+        <w:rPr>
+          <w:rFonts w:ascii="Liberation Sans" w:hAnsi="Liberation Sans"/>
+          <w:b w:val="false"/>
+          <w:b w:val="false"/>
+          <w:bCs w:val="false"/>
+          <w:sz w:val="22"/>
+          <w:szCs w:val="22"/>
+          <w:u w:val="none"/>
+        </w:rPr>
+      </w:pPr>
       <w:r>
         <w:rPr>
           <w:rFonts w:ascii="Liberation Sans" w:hAnsi="Liberation Sans"/>
